--- a/demoTPIntegrador/ConclusionesGraficos.docx
+++ b/demoTPIntegrador/ConclusionesGraficos.docx
@@ -1,6 +1,6 @@
 
 <file path=word/document.xml><?xml version="1.0" encoding="utf-8"?>
-<w:document xmlns:wpc="http://schemas.microsoft.com/office/word/2010/wordprocessingCanvas" xmlns:cx="http://schemas.microsoft.com/office/drawing/2014/chartex" xmlns:cx1="http://schemas.microsoft.com/office/drawing/2015/9/8/chartex" xmlns:cx2="http://schemas.microsoft.com/office/drawing/2015/10/21/chartex" xmlns:cx3="http://schemas.microsoft.com/office/drawing/2016/5/9/chartex" xmlns:cx4="http://schemas.microsoft.com/office/drawing/2016/5/10/chartex" xmlns:cx5="http://schemas.microsoft.com/office/drawing/2016/5/11/chartex" xmlns:cx6="http://schemas.microsoft.com/office/drawing/2016/5/12/chartex" xmlns:cx7="http://schemas.microsoft.com/office/drawing/2016/5/13/chartex" xmlns:cx8="http://schemas.microsoft.com/office/drawing/2016/5/14/chartex" xmlns:mc="http://schemas.openxmlformats.org/markup-compatibility/2006" xmlns:aink="http://schemas.microsoft.com/office/drawing/2016/ink" xmlns:am3d="http://schemas.microsoft.com/office/drawing/2017/model3d" xmlns:o="urn:schemas-microsoft-com:office:office" xmlns:oel="http://schemas.microsoft.com/office/2019/extlst" xmlns:r="http://schemas.openxmlformats.org/officeDocument/2006/relationships" xmlns:m="http://schemas.openxmlformats.org/officeDocument/2006/math" xmlns:v="urn:schemas-microsoft-com:vml" xmlns:wp14="http://schemas.microsoft.com/office/word/2010/wordprocessingDrawing" xmlns:wp="http://schemas.openxmlformats.org/drawingml/2006/wordprocessingDrawing" xmlns:w10="urn:schemas-microsoft-com:office:word" xmlns:w="http://schemas.openxmlformats.org/wordprocessingml/2006/main" xmlns:w14="http://schemas.microsoft.com/office/word/2010/wordml" xmlns:w15="http://schemas.microsoft.com/office/word/2012/wordml" xmlns:w16cex="http://schemas.microsoft.com/office/word/2018/wordml/cex" xmlns:w16cid="http://schemas.microsoft.com/office/word/2016/wordml/cid" xmlns:w16="http://schemas.microsoft.com/office/word/2018/wordml" xmlns:w16du="http://schemas.microsoft.com/office/word/2023/wordml/word16du" xmlns:w16sdtdh="http://schemas.microsoft.com/office/word/2020/wordml/sdtdatahash" xmlns:w16sdtfl="http://schemas.microsoft.com/office/word/2024/wordml/sdtformatlock" xmlns:w16se="http://schemas.microsoft.com/office/word/2015/wordml/symex" xmlns:wpg="http://schemas.microsoft.com/office/word/2010/wordprocessingGroup" xmlns:wpi="http://schemas.microsoft.com/office/word/2010/wordprocessingInk" xmlns:wne="http://schemas.microsoft.com/office/word/2006/wordml" xmlns:wps="http://schemas.microsoft.com/office/word/2010/wordprocessingShape" mc:Ignorable="w14 w15 w16se w16cid w16 w16cex w16sdtdh w16sdtfl w16du wp14">
+<w:document xmlns:wpc="http://schemas.microsoft.com/office/word/2010/wordprocessingCanvas" xmlns:cx="http://schemas.microsoft.com/office/drawing/2014/chartex" xmlns:cx1="http://schemas.microsoft.com/office/drawing/2015/9/8/chartex" xmlns:cx2="http://schemas.microsoft.com/office/drawing/2015/10/21/chartex" xmlns:cx3="http://schemas.microsoft.com/office/drawing/2016/5/9/chartex" xmlns:cx4="http://schemas.microsoft.com/office/drawing/2016/5/10/chartex" xmlns:cx5="http://schemas.microsoft.com/office/drawing/2016/5/11/chartex" xmlns:cx6="http://schemas.microsoft.com/office/drawing/2016/5/12/chartex" xmlns:cx7="http://schemas.microsoft.com/office/drawing/2016/5/13/chartex" xmlns:cx8="http://schemas.microsoft.com/office/drawing/2016/5/14/chartex" xmlns:mc="http://schemas.openxmlformats.org/markup-compatibility/2006" xmlns:aink="http://schemas.microsoft.com/office/drawing/2016/ink" xmlns:am3d="http://schemas.microsoft.com/office/drawing/2017/model3d" xmlns:o="urn:schemas-microsoft-com:office:office" xmlns:r="http://schemas.openxmlformats.org/officeDocument/2006/relationships" xmlns:m="http://schemas.openxmlformats.org/officeDocument/2006/math" xmlns:v="urn:schemas-microsoft-com:vml" xmlns:wp14="http://schemas.microsoft.com/office/word/2010/wordprocessingDrawing" xmlns:wp="http://schemas.openxmlformats.org/drawingml/2006/wordprocessingDrawing" xmlns:w10="urn:schemas-microsoft-com:office:word" xmlns:w="http://schemas.openxmlformats.org/wordprocessingml/2006/main" xmlns:w14="http://schemas.microsoft.com/office/word/2010/wordml" xmlns:w15="http://schemas.microsoft.com/office/word/2012/wordml" xmlns:w16cid="http://schemas.microsoft.com/office/word/2016/wordml/cid" xmlns:w16se="http://schemas.microsoft.com/office/word/2015/wordml/symex" xmlns:wpg="http://schemas.microsoft.com/office/word/2010/wordprocessingGroup" xmlns:wpi="http://schemas.microsoft.com/office/word/2010/wordprocessingInk" xmlns:wne="http://schemas.microsoft.com/office/word/2006/wordml" xmlns:wps="http://schemas.microsoft.com/office/word/2010/wordprocessingShape" mc:Ignorable="w14 w15 w16se w16cid wp14">
   <w:body>
     <w:p>
       <w:pPr>
@@ -50,7 +50,7 @@
         <w:pStyle w:val="Prrafodelista"/>
       </w:pPr>
       <w:r>
-        <w:t>El tipo de cuenta Estándar es, por mucho, la opción más popular y utilizada en nuestra plataforma. El gráfico de barras nos muestra claramente esta diferencia:</w:t>
+        <w:t>El tipo de cuenta Estándar es, por mucho, la opción más popular y utilizada en nuestra plataforma. El gráfico de barras nos muestra claramente esta diferencia: La membresía Estándar tiene un volumen de cerca de 40. En comparación, las membresías de Premium y Exclusive combinados apenas llegan a un volumen de 30.</w:t>
       </w:r>
     </w:p>
     <w:p>
@@ -58,73 +58,42 @@
         <w:pStyle w:val="Prrafodelista"/>
       </w:pPr>
       <w:r>
-        <w:t xml:space="preserve">La membresía </w:t>
-      </w:r>
-      <w:r>
-        <w:t>Estánda</w:t>
-      </w:r>
-      <w:r>
-        <w:t>r</w:t>
-      </w:r>
-      <w:r>
-        <w:t xml:space="preserve"> tiene un volumen de cerca de </w:t>
-      </w:r>
-      <w:r>
-        <w:t>40. En</w:t>
-      </w:r>
-      <w:r>
-        <w:t xml:space="preserve"> comparación, l</w:t>
-      </w:r>
-      <w:r>
-        <w:t xml:space="preserve">as membresías </w:t>
-      </w:r>
-      <w:r>
-        <w:t>de</w:t>
-      </w:r>
-      <w:r>
-        <w:t xml:space="preserve"> </w:t>
-      </w:r>
-      <w:r>
-        <w:t>Premium y Exclusive combinados apenas llegan a un volumen de 30.</w:t>
+        <w:t xml:space="preserve">La razón principal de que la cuenta Estándar sea la más utilizada es su facilidad de acceso. Este nivel suele ser la opción gratuita o la más económica, lo que elimina el obstáculo inicial del pago para los nuevos usuarios. Al ofrecer las funciones básicas necesarias, el nivel Estándar se convierte en el camino inicial y suficiente para la mayoría, evitando que los usuarios no encuentren razones suficientes para mejorar su membresía. </w:t>
+      </w:r>
+      <w:r>
+        <w:rPr>
+          <w:b/>
+        </w:rPr>
+        <w:t>Sin embargo</w:t>
+      </w:r>
+      <w:r>
+        <w:t xml:space="preserve">, es importante destacar que la suma de usuarios Premium y Exclusive representa casi un </w:t>
+      </w:r>
+      <w:r>
+        <w:t>3</w:t>
+      </w:r>
+      <w:r>
+        <w:t>0% del total, lo que indica una tasa de conversión saludable. Esto sugiere que, aunque la entrada es masiva en Estándar, existe un segmento fiel dispuesto a pagar por eventos exclusivos o acceso total, validando nuestro modelo de negocio</w:t>
+      </w:r>
+      <w:r>
+        <w:t xml:space="preserve"> que consiste en atraer a las masas para captar </w:t>
+      </w:r>
+      <w:proofErr w:type="spellStart"/>
+      <w:r>
+        <w:t>mas</w:t>
+      </w:r>
+      <w:proofErr w:type="spellEnd"/>
+      <w:r>
+        <w:t xml:space="preserve"> usuarios que paguen</w:t>
+      </w:r>
+      <w:r>
+        <w:t>.</w:t>
       </w:r>
     </w:p>
     <w:p>
       <w:pPr>
         <w:pStyle w:val="Prrafodelista"/>
       </w:pPr>
-      <w:r>
-        <w:t>La razón principal de que la cuenta Estándar sea la más utilizada</w:t>
-      </w:r>
-      <w:r>
-        <w:t xml:space="preserve"> </w:t>
-      </w:r>
-      <w:r>
-        <w:t xml:space="preserve">es su facilidad de acceso. Este nivel suele ser la opción gratuita o la más económica, lo que elimina el obstáculo inicial del pago para los nuevos usuarios. Al ofrecer las funciones básicas necesarias, el nivel Estándar se convierte en el camino </w:t>
-      </w:r>
-      <w:r>
-        <w:t>inicial</w:t>
-      </w:r>
-      <w:r>
-        <w:t xml:space="preserve"> y suficiente para la mayoría, </w:t>
-      </w:r>
-      <w:r>
-        <w:t>evitando</w:t>
-      </w:r>
-      <w:r>
-        <w:t xml:space="preserve"> </w:t>
-      </w:r>
-      <w:r>
-        <w:t xml:space="preserve">que los </w:t>
-      </w:r>
-      <w:r>
-        <w:t>usuarios</w:t>
-      </w:r>
-      <w:r>
-        <w:t xml:space="preserve"> no encuentren razones suficientes para mejorar su membresía</w:t>
-      </w:r>
-      <w:r>
-        <w:t>.</w:t>
-      </w:r>
     </w:p>
     <w:p>
       <w:pPr>
@@ -138,6 +107,7 @@
           <w:ilvl w:val="0"/>
           <w:numId w:val="1"/>
         </w:numPr>
+        <w:ind w:left="1080"/>
       </w:pPr>
       <w:r>
         <w:t xml:space="preserve">La </w:t>
@@ -157,37 +127,50 @@
         <w:ind w:left="708"/>
       </w:pPr>
       <w:r>
-        <w:t>El gráfico de líneas, que representa la métrica "sumaPersonas"</w:t>
-      </w:r>
-      <w:r>
-        <w:t xml:space="preserve"> </w:t>
-      </w:r>
-      <w:r>
-        <w:t xml:space="preserve">a lo largo de un </w:t>
-      </w:r>
-      <w:r>
-        <w:t>periodo</w:t>
-      </w:r>
-      <w:r>
-        <w:t>, muestra que la actividad es irregular. La línea presenta picos abruptos y muy altos seguidos de caídas drásticas, con la actividad de base manteniéndose cerca de cero. Este comportamiento</w:t>
-      </w:r>
-      <w:r>
-        <w:t xml:space="preserve"> y las modificaciones que se generan en la línea a lo largo del tiempo</w:t>
-      </w:r>
-      <w:r>
-        <w:t xml:space="preserve"> indica</w:t>
-      </w:r>
-      <w:r>
-        <w:t>n</w:t>
-      </w:r>
-      <w:r>
-        <w:t xml:space="preserve"> que la plataforma depende significativamente de eventos puntuales</w:t>
-      </w:r>
-      <w:r>
-        <w:t>. Esto nos muestra habría que buscar la forma de lograr que las visitas al museo de den de una manera mas regular y no dependa exclusivamente de sus eventos</w:t>
+        <w:t>El gráfico de líneas, que representa la métrica "</w:t>
+      </w:r>
+      <w:proofErr w:type="spellStart"/>
+      <w:r>
+        <w:t>sumaPersonas</w:t>
+      </w:r>
+      <w:proofErr w:type="spellEnd"/>
+      <w:r>
+        <w:t>" a lo largo de un periodo, muestra que la actividad es irregular. La línea presenta picos abruptos y muy altos seguidos de caídas drásticas, con la actividad de base manteniéndose cerca de cero.</w:t>
       </w:r>
     </w:p>
-    <w:p/>
+    <w:p>
+      <w:pPr>
+        <w:ind w:left="708"/>
+      </w:pPr>
+      <w:r>
+        <w:t xml:space="preserve">Este comportamiento y las modificaciones que se generan en la línea a lo largo del tiempo indican que la plataforma depende significativamente de eventos puntuales. Esto confirma que nuestra </w:t>
+      </w:r>
+      <w:r>
+        <w:rPr>
+          <w:u w:val="single"/>
+        </w:rPr>
+        <w:t>audi</w:t>
+      </w:r>
+      <w:bookmarkStart w:id="0" w:name="_GoBack"/>
+      <w:bookmarkEnd w:id="0"/>
+      <w:r>
+        <w:rPr>
+          <w:u w:val="single"/>
+        </w:rPr>
+        <w:t>encia</w:t>
+      </w:r>
+      <w:r>
+        <w:t xml:space="preserve"> es "reactiva": ingresan masivamente ante un estímulo pero no tienen un hábito de visita orgánica diaria. Esto nos muestra que habría que buscar la forma de lograr que las visitas al museo se den de una manera más regular y no dependan exclusivamente de sus eventos, quizás implementando dinámicas de retención diaria para evitar los "días muertos" que se observan entre pico y pico</w:t>
+      </w:r>
+      <w:r>
+        <w:t>.</w:t>
+      </w:r>
+    </w:p>
+    <w:p>
+      <w:pPr>
+        <w:ind w:left="708"/>
+      </w:pPr>
+    </w:p>
     <w:p>
       <w:pPr>
         <w:pStyle w:val="Prrafodelista"/>
@@ -253,21 +236,6 @@
       </w:r>
     </w:p>
     <w:p/>
-    <w:p>
-      <w:pPr>
-        <w:pStyle w:val="Prrafodelista"/>
-      </w:pPr>
-    </w:p>
-    <w:p>
-      <w:pPr>
-        <w:pStyle w:val="Prrafodelista"/>
-      </w:pPr>
-    </w:p>
-    <w:p>
-      <w:pPr>
-        <w:pStyle w:val="Prrafodelista"/>
-      </w:pPr>
-    </w:p>
     <w:sectPr>
       <w:pgSz w:w="11906" w:h="16838"/>
       <w:pgMar w:top="1417" w:right="1701" w:bottom="1417" w:left="1701" w:header="708" w:footer="708" w:gutter="0"/>
@@ -279,7 +247,7 @@
 </file>
 
 <file path=word/numbering.xml><?xml version="1.0" encoding="utf-8"?>
-<w:numbering xmlns:wpc="http://schemas.microsoft.com/office/word/2010/wordprocessingCanvas" xmlns:cx="http://schemas.microsoft.com/office/drawing/2014/chartex" xmlns:cx1="http://schemas.microsoft.com/office/drawing/2015/9/8/chartex" xmlns:cx2="http://schemas.microsoft.com/office/drawing/2015/10/21/chartex" xmlns:cx3="http://schemas.microsoft.com/office/drawing/2016/5/9/chartex" xmlns:cx4="http://schemas.microsoft.com/office/drawing/2016/5/10/chartex" xmlns:cx5="http://schemas.microsoft.com/office/drawing/2016/5/11/chartex" xmlns:cx6="http://schemas.microsoft.com/office/drawing/2016/5/12/chartex" xmlns:cx7="http://schemas.microsoft.com/office/drawing/2016/5/13/chartex" xmlns:cx8="http://schemas.microsoft.com/office/drawing/2016/5/14/chartex" xmlns:mc="http://schemas.openxmlformats.org/markup-compatibility/2006" xmlns:aink="http://schemas.microsoft.com/office/drawing/2016/ink" xmlns:am3d="http://schemas.microsoft.com/office/drawing/2017/model3d" xmlns:o="urn:schemas-microsoft-com:office:office" xmlns:oel="http://schemas.microsoft.com/office/2019/extlst" xmlns:r="http://schemas.openxmlformats.org/officeDocument/2006/relationships" xmlns:m="http://schemas.openxmlformats.org/officeDocument/2006/math" xmlns:v="urn:schemas-microsoft-com:vml" xmlns:wp14="http://schemas.microsoft.com/office/word/2010/wordprocessingDrawing" xmlns:wp="http://schemas.openxmlformats.org/drawingml/2006/wordprocessingDrawing" xmlns:w10="urn:schemas-microsoft-com:office:word" xmlns:w="http://schemas.openxmlformats.org/wordprocessingml/2006/main" xmlns:w14="http://schemas.microsoft.com/office/word/2010/wordml" xmlns:w15="http://schemas.microsoft.com/office/word/2012/wordml" xmlns:w16cex="http://schemas.microsoft.com/office/word/2018/wordml/cex" xmlns:w16cid="http://schemas.microsoft.com/office/word/2016/wordml/cid" xmlns:w16="http://schemas.microsoft.com/office/word/2018/wordml" xmlns:w16du="http://schemas.microsoft.com/office/word/2023/wordml/word16du" xmlns:w16sdtdh="http://schemas.microsoft.com/office/word/2020/wordml/sdtdatahash" xmlns:w16sdtfl="http://schemas.microsoft.com/office/word/2024/wordml/sdtformatlock" xmlns:w16se="http://schemas.microsoft.com/office/word/2015/wordml/symex" xmlns:wpg="http://schemas.microsoft.com/office/word/2010/wordprocessingGroup" xmlns:wpi="http://schemas.microsoft.com/office/word/2010/wordprocessingInk" xmlns:wne="http://schemas.microsoft.com/office/word/2006/wordml" xmlns:wps="http://schemas.microsoft.com/office/word/2010/wordprocessingShape" mc:Ignorable="w14 w15 w16se w16cid w16 w16cex w16sdtdh w16sdtfl w16du wp14">
+<w:numbering xmlns:wpc="http://schemas.microsoft.com/office/word/2010/wordprocessingCanvas" xmlns:cx="http://schemas.microsoft.com/office/drawing/2014/chartex" xmlns:cx1="http://schemas.microsoft.com/office/drawing/2015/9/8/chartex" xmlns:cx2="http://schemas.microsoft.com/office/drawing/2015/10/21/chartex" xmlns:cx3="http://schemas.microsoft.com/office/drawing/2016/5/9/chartex" xmlns:cx4="http://schemas.microsoft.com/office/drawing/2016/5/10/chartex" xmlns:cx5="http://schemas.microsoft.com/office/drawing/2016/5/11/chartex" xmlns:cx6="http://schemas.microsoft.com/office/drawing/2016/5/12/chartex" xmlns:cx7="http://schemas.microsoft.com/office/drawing/2016/5/13/chartex" xmlns:cx8="http://schemas.microsoft.com/office/drawing/2016/5/14/chartex" xmlns:mc="http://schemas.openxmlformats.org/markup-compatibility/2006" xmlns:aink="http://schemas.microsoft.com/office/drawing/2016/ink" xmlns:am3d="http://schemas.microsoft.com/office/drawing/2017/model3d" xmlns:o="urn:schemas-microsoft-com:office:office" xmlns:r="http://schemas.openxmlformats.org/officeDocument/2006/relationships" xmlns:m="http://schemas.openxmlformats.org/officeDocument/2006/math" xmlns:v="urn:schemas-microsoft-com:vml" xmlns:wp14="http://schemas.microsoft.com/office/word/2010/wordprocessingDrawing" xmlns:wp="http://schemas.openxmlformats.org/drawingml/2006/wordprocessingDrawing" xmlns:w10="urn:schemas-microsoft-com:office:word" xmlns:w="http://schemas.openxmlformats.org/wordprocessingml/2006/main" xmlns:w14="http://schemas.microsoft.com/office/word/2010/wordml" xmlns:w15="http://schemas.microsoft.com/office/word/2012/wordml" xmlns:w16cid="http://schemas.microsoft.com/office/word/2016/wordml/cid" xmlns:w16se="http://schemas.microsoft.com/office/word/2015/wordml/symex" xmlns:wpg="http://schemas.microsoft.com/office/word/2010/wordprocessingGroup" xmlns:wpi="http://schemas.microsoft.com/office/word/2010/wordprocessingInk" xmlns:wne="http://schemas.microsoft.com/office/word/2006/wordml" xmlns:wps="http://schemas.microsoft.com/office/word/2010/wordprocessingShape" mc:Ignorable="w14 w15 w16se w16cid wp14">
   <w:abstractNum w:abstractNumId="0" w15:restartNumberingAfterBreak="0">
     <w:nsid w:val="0FAB43E8"/>
     <w:multiLevelType w:val="multilevel"/>
@@ -607,20 +575,20 @@
       </w:pPr>
     </w:lvl>
   </w:abstractNum>
-  <w:num w:numId="1" w16cid:durableId="1009941820">
+  <w:num w:numId="1">
     <w:abstractNumId w:val="2"/>
   </w:num>
-  <w:num w:numId="2" w16cid:durableId="1394815529">
+  <w:num w:numId="2">
     <w:abstractNumId w:val="0"/>
   </w:num>
-  <w:num w:numId="3" w16cid:durableId="116916655">
+  <w:num w:numId="3">
     <w:abstractNumId w:val="1"/>
   </w:num>
 </w:numbering>
 </file>
 
 <file path=word/styles.xml><?xml version="1.0" encoding="utf-8"?>
-<w:styles xmlns:mc="http://schemas.openxmlformats.org/markup-compatibility/2006" xmlns:r="http://schemas.openxmlformats.org/officeDocument/2006/relationships" xmlns:w="http://schemas.openxmlformats.org/wordprocessingml/2006/main" xmlns:w14="http://schemas.microsoft.com/office/word/2010/wordml" xmlns:w15="http://schemas.microsoft.com/office/word/2012/wordml" xmlns:w16cex="http://schemas.microsoft.com/office/word/2018/wordml/cex" xmlns:w16cid="http://schemas.microsoft.com/office/word/2016/wordml/cid" xmlns:w16="http://schemas.microsoft.com/office/word/2018/wordml" xmlns:w16du="http://schemas.microsoft.com/office/word/2023/wordml/word16du" xmlns:w16sdtdh="http://schemas.microsoft.com/office/word/2020/wordml/sdtdatahash" xmlns:w16sdtfl="http://schemas.microsoft.com/office/word/2024/wordml/sdtformatlock" xmlns:w16se="http://schemas.microsoft.com/office/word/2015/wordml/symex" mc:Ignorable="w14 w15 w16se w16cid w16 w16cex w16sdtdh w16sdtfl w16du">
+<w:styles xmlns:mc="http://schemas.openxmlformats.org/markup-compatibility/2006" xmlns:r="http://schemas.openxmlformats.org/officeDocument/2006/relationships" xmlns:w="http://schemas.openxmlformats.org/wordprocessingml/2006/main" xmlns:w14="http://schemas.microsoft.com/office/word/2010/wordml" xmlns:w15="http://schemas.microsoft.com/office/word/2012/wordml" xmlns:w16cid="http://schemas.microsoft.com/office/word/2016/wordml/cid" xmlns:w16se="http://schemas.microsoft.com/office/word/2015/wordml/symex" mc:Ignorable="w14 w15 w16se w16cid">
   <w:docDefaults>
     <w:rPrDefault>
       <w:rPr>
@@ -638,7 +606,7 @@
       </w:pPr>
     </w:pPrDefault>
   </w:docDefaults>
-  <w:latentStyles w:defLockedState="0" w:defUIPriority="99" w:defSemiHidden="0" w:defUnhideWhenUsed="0" w:defQFormat="0" w:count="376">
+  <w:latentStyles w:defLockedState="0" w:defUIPriority="99" w:defSemiHidden="0" w:defUnhideWhenUsed="0" w:defQFormat="0" w:count="375">
     <w:lsdException w:name="Normal" w:uiPriority="0" w:qFormat="1"/>
     <w:lsdException w:name="heading 1" w:uiPriority="9" w:qFormat="1"/>
     <w:lsdException w:name="heading 2" w:semiHidden="1" w:uiPriority="9" w:unhideWhenUsed="1" w:qFormat="1"/>
@@ -1014,7 +982,6 @@
     <w:lsdException w:name="Smart Hyperlink" w:semiHidden="1" w:unhideWhenUsed="1"/>
     <w:lsdException w:name="Hashtag" w:semiHidden="1" w:unhideWhenUsed="1"/>
     <w:lsdException w:name="Unresolved Mention" w:semiHidden="1" w:unhideWhenUsed="1"/>
-    <w:lsdException w:name="Smart Link" w:semiHidden="1" w:unhideWhenUsed="1"/>
   </w:latentStyles>
   <w:style w:type="paragraph" w:default="1" w:styleId="Normal">
     <w:name w:val="Normal"/>
@@ -1222,6 +1189,7 @@
   <w:style w:type="character" w:default="1" w:styleId="Fuentedeprrafopredeter">
     <w:name w:val="Default Paragraph Font"/>
     <w:uiPriority w:val="1"/>
+    <w:semiHidden/>
     <w:unhideWhenUsed/>
   </w:style>
   <w:style w:type="table" w:default="1" w:styleId="Tablanormal">
